--- a/CortResume.docx
+++ b/CortResume.docx
@@ -9,16 +9,28 @@
         <w:rPr>
           <w:rFonts w:ascii="Times New Roman" w:hAnsi="Times New Roman" w:cs="Times New Roman"/>
           <w:b/>
-          <w:sz w:val="28"/>
-          <w:szCs w:val="28"/>
-        </w:rPr>
-      </w:pPr>
-      <w:r>
-        <w:rPr>
-          <w:rFonts w:ascii="Times New Roman" w:hAnsi="Times New Roman" w:cs="Times New Roman"/>
-          <w:b/>
-          <w:sz w:val="28"/>
-          <w:szCs w:val="28"/>
+          <w:sz w:val="32"/>
+          <w:szCs w:val="32"/>
+        </w:rPr>
+      </w:pPr>
+    </w:p>
+    <w:p>
+      <w:pPr>
+        <w:spacing w:after="0" w:line="240" w:lineRule="auto"/>
+        <w:jc w:val="center"/>
+        <w:rPr>
+          <w:rFonts w:ascii="Times New Roman" w:hAnsi="Times New Roman" w:cs="Times New Roman"/>
+          <w:b/>
+          <w:sz w:val="32"/>
+          <w:szCs w:val="32"/>
+        </w:rPr>
+      </w:pPr>
+      <w:r>
+        <w:rPr>
+          <w:rFonts w:ascii="Times New Roman" w:hAnsi="Times New Roman" w:cs="Times New Roman"/>
+          <w:b/>
+          <w:sz w:val="32"/>
+          <w:szCs w:val="32"/>
         </w:rPr>
         <w:t>Caleb Cort</w:t>
       </w:r>
@@ -73,12 +85,24 @@
         </w:rPr>
         <w:t xml:space="preserve"> </w:t>
       </w:r>
-      <w:r>
-        <w:rPr>
-          <w:rFonts w:ascii="Times New Roman" w:hAnsi="Times New Roman" w:cs="Times New Roman"/>
-        </w:rPr>
-        <w:t>https://www.linkedin.com/in/caleb-cort/</w:t>
-      </w:r>
+      <w:hyperlink r:id="rId5" w:history="1">
+        <w:r>
+          <w:rPr>
+            <w:rStyle w:val="Hyperlink"/>
+            <w:rFonts w:ascii="Times New Roman" w:hAnsi="Times New Roman" w:cs="Times New Roman"/>
+          </w:rPr>
+          <w:t>https://www.linkedin.com/in/caleb-cort/</w:t>
+        </w:r>
+      </w:hyperlink>
+    </w:p>
+    <w:p>
+      <w:pPr>
+        <w:spacing w:after="0"/>
+        <w:jc w:val="center"/>
+        <w:rPr>
+          <w:rFonts w:ascii="Times New Roman" w:hAnsi="Times New Roman" w:cs="Times New Roman"/>
+        </w:rPr>
+      </w:pPr>
     </w:p>
     <w:p>
       <w:pPr>
@@ -89,12 +113,16 @@
         <w:rPr>
           <w:rFonts w:ascii="Times New Roman" w:hAnsi="Times New Roman" w:cs="Times New Roman"/>
           <w:b/>
-        </w:rPr>
-      </w:pPr>
-      <w:r>
-        <w:rPr>
-          <w:rFonts w:ascii="Times New Roman" w:hAnsi="Times New Roman" w:cs="Times New Roman"/>
-          <w:b/>
+          <w:sz w:val="24"/>
+          <w:szCs w:val="24"/>
+        </w:rPr>
+      </w:pPr>
+      <w:r>
+        <w:rPr>
+          <w:rFonts w:ascii="Times New Roman" w:hAnsi="Times New Roman" w:cs="Times New Roman"/>
+          <w:b/>
+          <w:sz w:val="24"/>
+          <w:szCs w:val="24"/>
         </w:rPr>
         <w:t>EDUCATION</w:t>
       </w:r>
@@ -114,6 +142,13 @@
           <w:rFonts w:ascii="Times New Roman" w:hAnsi="Times New Roman" w:cs="Times New Roman"/>
           <w:b/>
         </w:rPr>
+        <w:t xml:space="preserve">The </w:t>
+      </w:r>
+      <w:r>
+        <w:rPr>
+          <w:rFonts w:ascii="Times New Roman" w:hAnsi="Times New Roman" w:cs="Times New Roman"/>
+          <w:b/>
+        </w:rPr>
         <w:t>University of Georgia</w:t>
       </w:r>
       <w:r>
@@ -121,7 +156,7 @@
           <w:rFonts w:ascii="Times New Roman" w:hAnsi="Times New Roman" w:cs="Times New Roman"/>
           <w:b/>
         </w:rPr>
-        <w:t xml:space="preserve"> </w:t>
+        <w:t>, Athens, GA</w:t>
       </w:r>
       <w:r>
         <w:rPr>
@@ -129,12 +164,6 @@
           <w:b/>
         </w:rPr>
         <w:tab/>
-      </w:r>
-      <w:r>
-        <w:rPr>
-          <w:rFonts w:ascii="Times New Roman" w:hAnsi="Times New Roman" w:cs="Times New Roman"/>
-        </w:rPr>
-        <w:t>Athens, GA</w:t>
       </w:r>
     </w:p>
     <w:p>
@@ -150,35 +179,41 @@
       <w:r>
         <w:rPr>
           <w:rFonts w:ascii="Times New Roman" w:hAnsi="Times New Roman" w:cs="Times New Roman"/>
-          <w:iCs/>
+          <w:b/>
+          <w:bCs/>
+          <w:i/>
         </w:rPr>
         <w:t xml:space="preserve">Bachelor of </w:t>
       </w:r>
       <w:r>
         <w:rPr>
           <w:rFonts w:ascii="Times New Roman" w:hAnsi="Times New Roman" w:cs="Times New Roman"/>
-          <w:iCs/>
+          <w:b/>
+          <w:bCs/>
+          <w:i/>
         </w:rPr>
         <w:t>Business Administration, Finance</w:t>
       </w:r>
       <w:r>
         <w:rPr>
           <w:rFonts w:ascii="Times New Roman" w:hAnsi="Times New Roman" w:cs="Times New Roman"/>
-          <w:iCs/>
-        </w:rPr>
-        <w:t xml:space="preserve"> | GPA: 3.56</w:t>
-      </w:r>
-      <w:r>
-        <w:rPr>
-          <w:rFonts w:ascii="Times New Roman" w:hAnsi="Times New Roman" w:cs="Times New Roman"/>
-        </w:rPr>
-        <w:tab/>
-      </w:r>
-      <w:r>
-        <w:rPr>
-          <w:rFonts w:ascii="Times New Roman" w:hAnsi="Times New Roman" w:cs="Times New Roman"/>
-        </w:rPr>
-        <w:t>May 2027</w:t>
+          <w:b/>
+          <w:bCs/>
+          <w:i/>
+        </w:rPr>
+        <w:t xml:space="preserve"> | </w:t>
+      </w:r>
+      <w:r>
+        <w:rPr>
+          <w:rFonts w:ascii="Times New Roman" w:hAnsi="Times New Roman" w:cs="Times New Roman"/>
+        </w:rPr>
+        <w:t>Computer Science Minor, FinTech Certificate</w:t>
+      </w:r>
+      <w:r>
+        <w:rPr>
+          <w:rFonts w:ascii="Times New Roman" w:hAnsi="Times New Roman" w:cs="Times New Roman"/>
+        </w:rPr>
+        <w:t xml:space="preserve"> </w:t>
       </w:r>
     </w:p>
     <w:p>
@@ -189,13 +224,85 @@
         <w:spacing w:after="0"/>
         <w:rPr>
           <w:rFonts w:ascii="Times New Roman" w:hAnsi="Times New Roman" w:cs="Times New Roman"/>
-        </w:rPr>
-      </w:pPr>
-      <w:r>
-        <w:rPr>
-          <w:rFonts w:ascii="Times New Roman" w:hAnsi="Times New Roman" w:cs="Times New Roman"/>
-        </w:rPr>
-        <w:t>Computer Science Minor, FinTech Certificate</w:t>
+          <w:iCs/>
+        </w:rPr>
+      </w:pPr>
+      <w:r>
+        <w:rPr>
+          <w:rFonts w:ascii="Times New Roman" w:hAnsi="Times New Roman" w:cs="Times New Roman"/>
+          <w:iCs/>
+        </w:rPr>
+        <w:t xml:space="preserve">Current </w:t>
+      </w:r>
+      <w:r>
+        <w:rPr>
+          <w:rFonts w:ascii="Times New Roman" w:hAnsi="Times New Roman" w:cs="Times New Roman"/>
+          <w:iCs/>
+        </w:rPr>
+        <w:t>GPA: 3.56</w:t>
+      </w:r>
+    </w:p>
+    <w:p>
+      <w:pPr>
+        <w:tabs>
+          <w:tab w:val="right" w:pos="12240"/>
+        </w:tabs>
+        <w:spacing w:after="0"/>
+        <w:rPr>
+          <w:rFonts w:ascii="Times New Roman" w:hAnsi="Times New Roman" w:cs="Times New Roman"/>
+          <w:b/>
+          <w:bCs/>
+          <w:iCs/>
+        </w:rPr>
+      </w:pPr>
+      <w:r>
+        <w:rPr>
+          <w:rFonts w:ascii="Times New Roman" w:hAnsi="Times New Roman" w:cs="Times New Roman"/>
+          <w:iCs/>
+        </w:rPr>
+        <w:t xml:space="preserve">Expected graduation date: </w:t>
+      </w:r>
+      <w:r>
+        <w:rPr>
+          <w:rFonts w:ascii="Times New Roman" w:hAnsi="Times New Roman" w:cs="Times New Roman"/>
+          <w:iCs/>
+        </w:rPr>
+        <w:t>May 2027</w:t>
+      </w:r>
+      <w:r>
+        <w:rPr>
+          <w:rFonts w:ascii="Times New Roman" w:hAnsi="Times New Roman" w:cs="Times New Roman"/>
+          <w:i/>
+        </w:rPr>
+        <w:tab/>
+      </w:r>
+    </w:p>
+    <w:p>
+      <w:pPr>
+        <w:tabs>
+          <w:tab w:val="right" w:pos="12240"/>
+        </w:tabs>
+        <w:spacing w:after="0"/>
+        <w:rPr>
+          <w:rFonts w:ascii="Times New Roman" w:hAnsi="Times New Roman" w:cs="Times New Roman"/>
+        </w:rPr>
+      </w:pPr>
+    </w:p>
+    <w:p>
+      <w:pPr>
+        <w:tabs>
+          <w:tab w:val="right" w:pos="12240"/>
+        </w:tabs>
+        <w:spacing w:after="0"/>
+        <w:rPr>
+          <w:rFonts w:ascii="Times New Roman" w:hAnsi="Times New Roman" w:cs="Times New Roman"/>
+        </w:rPr>
+      </w:pPr>
+      <w:r>
+        <w:rPr>
+          <w:rFonts w:ascii="Times New Roman" w:hAnsi="Times New Roman" w:cs="Times New Roman"/>
+        </w:rPr>
+        <w:t>Honors &amp; Awards:</w:t>
       </w:r>
       <w:r>
         <w:rPr>
@@ -207,16 +314,44 @@
         <w:rPr>
           <w:rFonts w:ascii="Times New Roman" w:hAnsi="Times New Roman" w:cs="Times New Roman"/>
         </w:rPr>
+        <w:t>Dean's List</w:t>
+      </w:r>
+      <w:r>
+        <w:rPr>
+          <w:rFonts w:ascii="Times New Roman" w:hAnsi="Times New Roman" w:cs="Times New Roman"/>
+        </w:rPr>
+        <w:t xml:space="preserve"> (May 2024); </w:t>
+      </w:r>
+      <w:r>
+        <w:rPr>
+          <w:rFonts w:ascii="Times New Roman" w:hAnsi="Times New Roman" w:cs="Times New Roman"/>
+        </w:rPr>
+        <w:t>Zell Miller Scholarship</w:t>
+      </w:r>
+      <w:r>
+        <w:rPr>
+          <w:rFonts w:ascii="Times New Roman" w:hAnsi="Times New Roman" w:cs="Times New Roman"/>
+        </w:rPr>
+        <w:t xml:space="preserve">; </w:t>
+      </w:r>
+      <w:r>
+        <w:rPr>
+          <w:rFonts w:ascii="Times New Roman" w:hAnsi="Times New Roman" w:cs="Times New Roman"/>
+        </w:rPr>
+        <w:t>Georgia Student Finance Committee</w:t>
+      </w:r>
+      <w:r>
+        <w:rPr>
+          <w:rFonts w:ascii="Times New Roman" w:hAnsi="Times New Roman" w:cs="Times New Roman"/>
+        </w:rPr>
+        <w:t xml:space="preserve"> (May 2023)</w:t>
+      </w:r>
+      <w:r>
+        <w:rPr>
+          <w:rFonts w:ascii="Times New Roman" w:hAnsi="Times New Roman" w:cs="Times New Roman"/>
+        </w:rPr>
         <w:tab/>
       </w:r>
-    </w:p>
-    <w:p>
-      <w:pPr>
-        <w:spacing w:after="0"/>
-        <w:rPr>
-          <w:rFonts w:ascii="Times New Roman" w:hAnsi="Times New Roman" w:cs="Times New Roman"/>
-        </w:rPr>
-      </w:pPr>
     </w:p>
     <w:p>
       <w:pPr>
@@ -226,9 +361,110 @@
         <w:spacing w:after="0"/>
         <w:rPr>
           <w:rFonts w:ascii="Times New Roman" w:hAnsi="Times New Roman" w:cs="Times New Roman"/>
+        </w:rPr>
+      </w:pPr>
+    </w:p>
+    <w:p>
+      <w:pPr>
+        <w:pBdr>
+          <w:bottom w:val="single" w:sz="4" w:space="1" w:color="auto"/>
+        </w:pBdr>
+        <w:spacing w:after="0"/>
+        <w:rPr>
+          <w:rFonts w:ascii="Times New Roman" w:hAnsi="Times New Roman" w:cs="Times New Roman"/>
+        </w:rPr>
+      </w:pPr>
+      <w:r>
+        <w:rPr>
+          <w:rFonts w:ascii="Times New Roman" w:hAnsi="Times New Roman" w:cs="Times New Roman"/>
+        </w:rPr>
+        <w:t>Relevant Coursework:</w:t>
+      </w:r>
+      <w:r>
+        <w:rPr>
+          <w:rFonts w:ascii="Times New Roman" w:hAnsi="Times New Roman" w:cs="Times New Roman"/>
           <w:b/>
           <w:bCs/>
         </w:rPr>
+        <w:t xml:space="preserve"> </w:t>
+      </w:r>
+      <w:r>
+        <w:rPr>
+          <w:rFonts w:ascii="Times New Roman" w:hAnsi="Times New Roman" w:cs="Times New Roman"/>
+        </w:rPr>
+        <w:t>Corporate Finance Theory</w:t>
+      </w:r>
+      <w:r>
+        <w:rPr>
+          <w:rFonts w:ascii="Times New Roman" w:hAnsi="Times New Roman" w:cs="Times New Roman"/>
+        </w:rPr>
+        <w:t xml:space="preserve">, </w:t>
+      </w:r>
+      <w:r>
+        <w:rPr>
+          <w:rFonts w:ascii="Times New Roman" w:hAnsi="Times New Roman" w:cs="Times New Roman"/>
+        </w:rPr>
+        <w:t xml:space="preserve">Financial Management, Financial Modeling, </w:t>
+      </w:r>
+      <w:r>
+        <w:rPr>
+          <w:rFonts w:ascii="Times New Roman" w:hAnsi="Times New Roman" w:cs="Times New Roman"/>
+        </w:rPr>
+        <w:t xml:space="preserve">Software Development II, </w:t>
+      </w:r>
+      <w:r>
+        <w:rPr>
+          <w:rFonts w:ascii="Times New Roman" w:hAnsi="Times New Roman" w:cs="Times New Roman"/>
+        </w:rPr>
+        <w:t xml:space="preserve">Data Structures &amp; Algorithms, </w:t>
+      </w:r>
+      <w:r>
+        <w:rPr>
+          <w:rFonts w:ascii="Times New Roman" w:hAnsi="Times New Roman" w:cs="Times New Roman"/>
+        </w:rPr>
+        <w:t>Predictive Model Optimization, Discrete Mathematics</w:t>
+      </w:r>
+    </w:p>
+    <w:p>
+      <w:pPr>
+        <w:pBdr>
+          <w:bottom w:val="single" w:sz="4" w:space="1" w:color="auto"/>
+        </w:pBdr>
+        <w:spacing w:after="0"/>
+        <w:rPr>
+          <w:rFonts w:ascii="Times New Roman" w:hAnsi="Times New Roman" w:cs="Times New Roman"/>
+        </w:rPr>
+      </w:pPr>
+    </w:p>
+    <w:p>
+      <w:pPr>
+        <w:pBdr>
+          <w:bottom w:val="single" w:sz="4" w:space="1" w:color="auto"/>
+        </w:pBdr>
+        <w:spacing w:after="0"/>
+        <w:rPr>
+          <w:rFonts w:ascii="Times New Roman" w:hAnsi="Times New Roman" w:cs="Times New Roman"/>
+          <w:b/>
+        </w:rPr>
+      </w:pPr>
+      <w:r>
+        <w:rPr>
+          <w:rFonts w:ascii="Times New Roman" w:hAnsi="Times New Roman" w:cs="Times New Roman"/>
+          <w:b/>
+        </w:rPr>
+        <w:t>SKILLS</w:t>
+      </w:r>
+    </w:p>
+    <w:p>
+      <w:pPr>
+        <w:tabs>
+          <w:tab w:val="center" w:pos="5400"/>
+          <w:tab w:val="center" w:pos="10080"/>
+        </w:tabs>
+        <w:spacing w:after="0"/>
+        <w:rPr>
+          <w:rFonts w:ascii="Times New Roman" w:hAnsi="Times New Roman" w:cs="Times New Roman"/>
+        </w:rPr>
       </w:pPr>
       <w:r>
         <w:rPr>
@@ -236,21 +472,139 @@
           <w:b/>
           <w:bCs/>
         </w:rPr>
-        <w:t>RELEVANT COURSEWORK</w:t>
-      </w:r>
-    </w:p>
-    <w:p>
-      <w:pPr>
-        <w:spacing w:after="0"/>
-        <w:rPr>
-          <w:rFonts w:ascii="Times New Roman" w:hAnsi="Times New Roman" w:cs="Times New Roman"/>
-        </w:rPr>
-      </w:pPr>
-      <w:r>
-        <w:rPr>
-          <w:rFonts w:ascii="Times New Roman" w:hAnsi="Times New Roman" w:cs="Times New Roman"/>
-        </w:rPr>
-        <w:t>Corporate Finance Theory</w:t>
+        <w:t>Professional Skills</w:t>
+      </w:r>
+      <w:r>
+        <w:rPr>
+          <w:rFonts w:ascii="Times New Roman" w:hAnsi="Times New Roman" w:cs="Times New Roman"/>
+        </w:rPr>
+        <w:t xml:space="preserve">: </w:t>
+      </w:r>
+      <w:r>
+        <w:rPr>
+          <w:rFonts w:ascii="Times New Roman" w:hAnsi="Times New Roman" w:cs="Times New Roman"/>
+        </w:rPr>
+        <w:t xml:space="preserve">Financial Modeling, Financial Forecasting, Algorithmic Trading, Organization Establishment </w:t>
+      </w:r>
+    </w:p>
+    <w:p>
+      <w:pPr>
+        <w:tabs>
+          <w:tab w:val="center" w:pos="5400"/>
+          <w:tab w:val="center" w:pos="10080"/>
+        </w:tabs>
+        <w:spacing w:after="0"/>
+        <w:rPr>
+          <w:rFonts w:ascii="Times New Roman" w:hAnsi="Times New Roman" w:cs="Times New Roman"/>
+        </w:rPr>
+      </w:pPr>
+      <w:r>
+        <w:rPr>
+          <w:rFonts w:ascii="Times New Roman" w:hAnsi="Times New Roman" w:cs="Times New Roman"/>
+          <w:b/>
+          <w:bCs/>
+        </w:rPr>
+        <w:t>Languages and Platforms</w:t>
+      </w:r>
+      <w:r>
+        <w:rPr>
+          <w:rFonts w:ascii="Times New Roman" w:hAnsi="Times New Roman" w:cs="Times New Roman"/>
+        </w:rPr>
+        <w:t xml:space="preserve">: </w:t>
+      </w:r>
+      <w:r>
+        <w:rPr>
+          <w:rFonts w:ascii="Times New Roman" w:hAnsi="Times New Roman" w:cs="Times New Roman"/>
+        </w:rPr>
+        <w:t>Microsoft Excel, Java, C, React, Git, HTML</w:t>
+      </w:r>
+    </w:p>
+    <w:p>
+      <w:pPr>
+        <w:tabs>
+          <w:tab w:val="center" w:pos="5400"/>
+          <w:tab w:val="center" w:pos="10080"/>
+        </w:tabs>
+        <w:spacing w:after="0"/>
+        <w:rPr>
+          <w:rFonts w:ascii="Times New Roman" w:hAnsi="Times New Roman" w:cs="Times New Roman"/>
+        </w:rPr>
+      </w:pPr>
+      <w:r>
+        <w:rPr>
+          <w:rFonts w:ascii="Times New Roman" w:hAnsi="Times New Roman" w:cs="Times New Roman"/>
+          <w:b/>
+          <w:bCs/>
+        </w:rPr>
+        <w:t>Programming Skills</w:t>
+      </w:r>
+      <w:r>
+        <w:rPr>
+          <w:rFonts w:ascii="Times New Roman" w:hAnsi="Times New Roman" w:cs="Times New Roman"/>
+        </w:rPr>
+        <w:t xml:space="preserve">: </w:t>
+      </w:r>
+      <w:r>
+        <w:rPr>
+          <w:rFonts w:ascii="Times New Roman" w:hAnsi="Times New Roman" w:cs="Times New Roman"/>
+        </w:rPr>
+        <w:t>Software Development, Object-Oriented Programming, Parallel Programming</w:t>
+      </w:r>
+    </w:p>
+    <w:p>
+      <w:pPr>
+        <w:pBdr>
+          <w:bottom w:val="single" w:sz="4" w:space="1" w:color="auto"/>
+        </w:pBdr>
+        <w:spacing w:after="0"/>
+        <w:rPr>
+          <w:rFonts w:ascii="Times New Roman" w:hAnsi="Times New Roman" w:cs="Times New Roman"/>
+          <w:b/>
+        </w:rPr>
+      </w:pPr>
+    </w:p>
+    <w:p>
+      <w:pPr>
+        <w:pBdr>
+          <w:bottom w:val="single" w:sz="4" w:space="1" w:color="auto"/>
+        </w:pBdr>
+        <w:spacing w:after="0"/>
+        <w:rPr>
+          <w:rFonts w:ascii="Times New Roman" w:hAnsi="Times New Roman" w:cs="Times New Roman"/>
+          <w:b/>
+        </w:rPr>
+      </w:pPr>
+      <w:r>
+        <w:rPr>
+          <w:rFonts w:ascii="Times New Roman" w:hAnsi="Times New Roman" w:cs="Times New Roman"/>
+          <w:b/>
+        </w:rPr>
+        <w:t>PROJECT</w:t>
+      </w:r>
+      <w:r>
+        <w:rPr>
+          <w:rFonts w:ascii="Times New Roman" w:hAnsi="Times New Roman" w:cs="Times New Roman"/>
+          <w:b/>
+        </w:rPr>
+        <w:t>S</w:t>
+      </w:r>
+    </w:p>
+    <w:p>
+      <w:pPr>
+        <w:tabs>
+          <w:tab w:val="right" w:pos="12240"/>
+        </w:tabs>
+        <w:spacing w:after="0"/>
+        <w:rPr>
+          <w:rFonts w:ascii="Times New Roman" w:hAnsi="Times New Roman" w:cs="Times New Roman"/>
+        </w:rPr>
+      </w:pPr>
+      <w:r>
+        <w:rPr>
+          <w:rFonts w:ascii="Times New Roman" w:hAnsi="Times New Roman" w:cs="Times New Roman"/>
+          <w:b/>
+        </w:rPr>
+        <w:t>Financial Learning</w:t>
       </w:r>
       <w:r>
         <w:rPr>
@@ -258,29 +612,498 @@
         </w:rPr>
         <w:t xml:space="preserve">, </w:t>
       </w:r>
-      <w:r>
-        <w:rPr>
-          <w:rFonts w:ascii="Times New Roman" w:hAnsi="Times New Roman" w:cs="Times New Roman"/>
-        </w:rPr>
-        <w:t xml:space="preserve">Financial Management, Financial Modeling, </w:t>
-      </w:r>
-      <w:r>
-        <w:rPr>
-          <w:rFonts w:ascii="Times New Roman" w:hAnsi="Times New Roman" w:cs="Times New Roman"/>
-        </w:rPr>
-        <w:t xml:space="preserve">Software Development II, </w:t>
-      </w:r>
-      <w:r>
-        <w:rPr>
-          <w:rFonts w:ascii="Times New Roman" w:hAnsi="Times New Roman" w:cs="Times New Roman"/>
-        </w:rPr>
-        <w:t xml:space="preserve">Data Structures &amp; Algorithms, </w:t>
-      </w:r>
-      <w:r>
-        <w:rPr>
-          <w:rFonts w:ascii="Times New Roman" w:hAnsi="Times New Roman" w:cs="Times New Roman"/>
-        </w:rPr>
-        <w:t>Predictive Model Optimization, Discrete Mathematics</w:t>
+      <w:proofErr w:type="spellStart"/>
+      <w:r>
+        <w:rPr>
+          <w:rFonts w:ascii="Times New Roman" w:hAnsi="Times New Roman" w:cs="Times New Roman"/>
+          <w:i/>
+        </w:rPr>
+        <w:t>UGAHacksX</w:t>
+      </w:r>
+      <w:proofErr w:type="spellEnd"/>
+      <w:r>
+        <w:rPr>
+          <w:rFonts w:ascii="Times New Roman" w:hAnsi="Times New Roman" w:cs="Times New Roman"/>
+          <w:i/>
+        </w:rPr>
+        <w:t xml:space="preserve"> Hackathon</w:t>
+      </w:r>
+      <w:r>
+        <w:rPr>
+          <w:rFonts w:ascii="Times New Roman" w:hAnsi="Times New Roman" w:cs="Times New Roman"/>
+        </w:rPr>
+        <w:tab/>
+      </w:r>
+      <w:r>
+        <w:rPr>
+          <w:rFonts w:ascii="Times New Roman" w:hAnsi="Times New Roman" w:cs="Times New Roman"/>
+        </w:rPr>
+        <w:t>February 7-9, 2025</w:t>
+      </w:r>
+    </w:p>
+    <w:p>
+      <w:pPr>
+        <w:pStyle w:val="ListParagraph"/>
+        <w:numPr>
+          <w:ilvl w:val="0"/>
+          <w:numId w:val="2"/>
+        </w:numPr>
+        <w:spacing w:after="0"/>
+        <w:rPr>
+          <w:rFonts w:ascii="Times New Roman" w:hAnsi="Times New Roman" w:cs="Times New Roman"/>
+        </w:rPr>
+      </w:pPr>
+      <w:r>
+        <w:rPr>
+          <w:rFonts w:ascii="Times New Roman" w:hAnsi="Times New Roman" w:cs="Times New Roman"/>
+        </w:rPr>
+        <w:t>Planned and built a fully featured app in 36 hours</w:t>
+      </w:r>
+    </w:p>
+    <w:p>
+      <w:pPr>
+        <w:pStyle w:val="ListParagraph"/>
+        <w:numPr>
+          <w:ilvl w:val="0"/>
+          <w:numId w:val="2"/>
+        </w:numPr>
+        <w:spacing w:after="0"/>
+        <w:rPr>
+          <w:rFonts w:ascii="Times New Roman" w:hAnsi="Times New Roman" w:cs="Times New Roman"/>
+        </w:rPr>
+      </w:pPr>
+      <w:r>
+        <w:rPr>
+          <w:rFonts w:ascii="Times New Roman" w:hAnsi="Times New Roman" w:cs="Times New Roman"/>
+        </w:rPr>
+        <w:t>Collaborated with a partner to divide work and execute plans</w:t>
+      </w:r>
+    </w:p>
+    <w:p>
+      <w:pPr>
+        <w:pStyle w:val="ListParagraph"/>
+        <w:numPr>
+          <w:ilvl w:val="0"/>
+          <w:numId w:val="2"/>
+        </w:numPr>
+        <w:spacing w:after="0"/>
+        <w:rPr>
+          <w:rFonts w:ascii="Times New Roman" w:hAnsi="Times New Roman" w:cs="Times New Roman"/>
+        </w:rPr>
+      </w:pPr>
+      <w:r>
+        <w:rPr>
+          <w:rFonts w:ascii="Times New Roman" w:hAnsi="Times New Roman" w:cs="Times New Roman"/>
+        </w:rPr>
+        <w:t xml:space="preserve">Operated in </w:t>
+      </w:r>
+      <w:r>
+        <w:rPr>
+          <w:rFonts w:ascii="Times New Roman" w:hAnsi="Times New Roman" w:cs="Times New Roman"/>
+        </w:rPr>
+        <w:t>JavaScript</w:t>
+      </w:r>
+      <w:r>
+        <w:rPr>
+          <w:rFonts w:ascii="Times New Roman" w:hAnsi="Times New Roman" w:cs="Times New Roman"/>
+        </w:rPr>
+        <w:t>, HTML, and CSS.</w:t>
+      </w:r>
+    </w:p>
+    <w:p>
+      <w:pPr>
+        <w:tabs>
+          <w:tab w:val="right" w:pos="12240"/>
+        </w:tabs>
+        <w:spacing w:after="0"/>
+        <w:rPr>
+          <w:rFonts w:ascii="Times New Roman" w:hAnsi="Times New Roman" w:cs="Times New Roman"/>
+        </w:rPr>
+      </w:pPr>
+      <w:r>
+        <w:rPr>
+          <w:rFonts w:ascii="Times New Roman" w:hAnsi="Times New Roman" w:cs="Times New Roman"/>
+          <w:b/>
+        </w:rPr>
+        <w:t>NHL Hometown Weather</w:t>
+      </w:r>
+      <w:r>
+        <w:rPr>
+          <w:rFonts w:ascii="Times New Roman" w:hAnsi="Times New Roman" w:cs="Times New Roman"/>
+        </w:rPr>
+        <w:t xml:space="preserve">, </w:t>
+      </w:r>
+      <w:r>
+        <w:rPr>
+          <w:rFonts w:ascii="Times New Roman" w:hAnsi="Times New Roman" w:cs="Times New Roman"/>
+          <w:i/>
+        </w:rPr>
+        <w:t>CSCI1302 Final Project</w:t>
+      </w:r>
+      <w:r>
+        <w:rPr>
+          <w:rFonts w:ascii="Times New Roman" w:hAnsi="Times New Roman" w:cs="Times New Roman"/>
+        </w:rPr>
+        <w:tab/>
+      </w:r>
+      <w:r>
+        <w:rPr>
+          <w:rFonts w:ascii="Times New Roman" w:hAnsi="Times New Roman" w:cs="Times New Roman"/>
+        </w:rPr>
+        <w:t>May 2024</w:t>
+      </w:r>
+    </w:p>
+    <w:p>
+      <w:pPr>
+        <w:pStyle w:val="ListParagraph"/>
+        <w:numPr>
+          <w:ilvl w:val="0"/>
+          <w:numId w:val="2"/>
+        </w:numPr>
+        <w:spacing w:after="0"/>
+        <w:rPr>
+          <w:rFonts w:ascii="Times New Roman" w:hAnsi="Times New Roman" w:cs="Times New Roman"/>
+        </w:rPr>
+      </w:pPr>
+      <w:r>
+        <w:rPr>
+          <w:rFonts w:ascii="Times New Roman" w:hAnsi="Times New Roman" w:cs="Times New Roman"/>
+        </w:rPr>
+        <w:t xml:space="preserve">Developed an API integration pipeline to merge </w:t>
+      </w:r>
+      <w:r>
+        <w:rPr>
+          <w:rFonts w:ascii="Times New Roman" w:hAnsi="Times New Roman" w:cs="Times New Roman"/>
+        </w:rPr>
+        <w:t xml:space="preserve">over 600 </w:t>
+      </w:r>
+      <w:r>
+        <w:rPr>
+          <w:rFonts w:ascii="Times New Roman" w:hAnsi="Times New Roman" w:cs="Times New Roman"/>
+        </w:rPr>
+        <w:t>NHL player</w:t>
+      </w:r>
+      <w:r>
+        <w:rPr>
+          <w:rFonts w:ascii="Times New Roman" w:hAnsi="Times New Roman" w:cs="Times New Roman"/>
+        </w:rPr>
+        <w:t>s’</w:t>
+      </w:r>
+      <w:r>
+        <w:rPr>
+          <w:rFonts w:ascii="Times New Roman" w:hAnsi="Times New Roman" w:cs="Times New Roman"/>
+        </w:rPr>
+        <w:t xml:space="preserve"> data with </w:t>
+      </w:r>
+      <w:r>
+        <w:rPr>
+          <w:rFonts w:ascii="Times New Roman" w:hAnsi="Times New Roman" w:cs="Times New Roman"/>
+        </w:rPr>
+        <w:t xml:space="preserve">over 2,000 locations’ </w:t>
+      </w:r>
+      <w:r>
+        <w:rPr>
+          <w:rFonts w:ascii="Times New Roman" w:hAnsi="Times New Roman" w:cs="Times New Roman"/>
+        </w:rPr>
+        <w:t>weather insights for data analysis.</w:t>
+      </w:r>
+    </w:p>
+    <w:p>
+      <w:pPr>
+        <w:pStyle w:val="ListParagraph"/>
+        <w:numPr>
+          <w:ilvl w:val="0"/>
+          <w:numId w:val="2"/>
+        </w:numPr>
+        <w:spacing w:after="0"/>
+        <w:rPr>
+          <w:rFonts w:ascii="Times New Roman" w:hAnsi="Times New Roman" w:cs="Times New Roman"/>
+        </w:rPr>
+      </w:pPr>
+      <w:r>
+        <w:rPr>
+          <w:rFonts w:ascii="Times New Roman" w:hAnsi="Times New Roman" w:cs="Times New Roman"/>
+        </w:rPr>
+        <w:t>Employed JavaFX for graphics</w:t>
+      </w:r>
+      <w:r>
+        <w:rPr>
+          <w:rFonts w:ascii="Times New Roman" w:hAnsi="Times New Roman" w:cs="Times New Roman"/>
+        </w:rPr>
+        <w:t>,</w:t>
+      </w:r>
+      <w:r>
+        <w:rPr>
+          <w:rFonts w:ascii="Times New Roman" w:hAnsi="Times New Roman" w:cs="Times New Roman"/>
+        </w:rPr>
+        <w:t xml:space="preserve"> calling from over 150 image files based on conditional statements</w:t>
+      </w:r>
+    </w:p>
+    <w:p>
+      <w:pPr>
+        <w:pBdr>
+          <w:bottom w:val="single" w:sz="4" w:space="1" w:color="auto"/>
+        </w:pBdr>
+        <w:spacing w:after="0"/>
+        <w:rPr>
+          <w:rFonts w:ascii="Times New Roman" w:hAnsi="Times New Roman" w:cs="Times New Roman"/>
+          <w:b/>
+        </w:rPr>
+      </w:pPr>
+    </w:p>
+    <w:p>
+      <w:pPr>
+        <w:pBdr>
+          <w:bottom w:val="single" w:sz="4" w:space="1" w:color="auto"/>
+        </w:pBdr>
+        <w:spacing w:after="0"/>
+        <w:rPr>
+          <w:rFonts w:ascii="Times New Roman" w:hAnsi="Times New Roman" w:cs="Times New Roman"/>
+          <w:b/>
+        </w:rPr>
+      </w:pPr>
+      <w:r>
+        <w:rPr>
+          <w:rFonts w:ascii="Times New Roman" w:hAnsi="Times New Roman" w:cs="Times New Roman"/>
+          <w:b/>
+        </w:rPr>
+        <w:t>LEADERSHIP EXPERIENCE</w:t>
+      </w:r>
+    </w:p>
+    <w:p>
+      <w:pPr>
+        <w:tabs>
+          <w:tab w:val="right" w:pos="12240"/>
+        </w:tabs>
+        <w:spacing w:after="0"/>
+        <w:rPr>
+          <w:rFonts w:ascii="Times New Roman" w:hAnsi="Times New Roman" w:cs="Times New Roman"/>
+        </w:rPr>
+      </w:pPr>
+      <w:r>
+        <w:rPr>
+          <w:rFonts w:ascii="Times New Roman" w:hAnsi="Times New Roman" w:cs="Times New Roman"/>
+          <w:b/>
+          <w:bCs/>
+          <w:iCs/>
+        </w:rPr>
+        <w:t>Christian Business Society</w:t>
+      </w:r>
+      <w:r>
+        <w:rPr>
+          <w:rFonts w:ascii="Times New Roman" w:hAnsi="Times New Roman" w:cs="Times New Roman"/>
+          <w:iCs/>
+        </w:rPr>
+        <w:t>,</w:t>
+      </w:r>
+      <w:r>
+        <w:rPr>
+          <w:rFonts w:ascii="Times New Roman" w:hAnsi="Times New Roman" w:cs="Times New Roman"/>
+          <w:b/>
+        </w:rPr>
+        <w:t xml:space="preserve"> </w:t>
+      </w:r>
+      <w:r>
+        <w:rPr>
+          <w:rFonts w:ascii="Times New Roman" w:hAnsi="Times New Roman" w:cs="Times New Roman"/>
+          <w:bCs/>
+          <w:i/>
+          <w:iCs/>
+        </w:rPr>
+        <w:t>Founder/President</w:t>
+      </w:r>
+      <w:r>
+        <w:rPr>
+          <w:rFonts w:ascii="Times New Roman" w:hAnsi="Times New Roman" w:cs="Times New Roman"/>
+        </w:rPr>
+        <w:tab/>
+      </w:r>
+      <w:r>
+        <w:rPr>
+          <w:rFonts w:ascii="Times New Roman" w:hAnsi="Times New Roman" w:cs="Times New Roman"/>
+        </w:rPr>
+        <w:t>May 2025-Current</w:t>
+      </w:r>
+    </w:p>
+    <w:p>
+      <w:pPr>
+        <w:pStyle w:val="ListParagraph"/>
+        <w:numPr>
+          <w:ilvl w:val="0"/>
+          <w:numId w:val="2"/>
+        </w:numPr>
+        <w:spacing w:after="0"/>
+        <w:rPr>
+          <w:rFonts w:ascii="Times New Roman" w:hAnsi="Times New Roman" w:cs="Times New Roman"/>
+        </w:rPr>
+      </w:pPr>
+      <w:r>
+        <w:rPr>
+          <w:rFonts w:ascii="Times New Roman" w:hAnsi="Times New Roman" w:cs="Times New Roman"/>
+        </w:rPr>
+        <w:t>Founded, established, and successfully launched student organization, hosting more than 4 business professional speakers in the first semester</w:t>
+      </w:r>
+    </w:p>
+    <w:p>
+      <w:pPr>
+        <w:pStyle w:val="ListParagraph"/>
+        <w:numPr>
+          <w:ilvl w:val="0"/>
+          <w:numId w:val="2"/>
+        </w:numPr>
+        <w:spacing w:after="0"/>
+        <w:rPr>
+          <w:rFonts w:ascii="Times New Roman" w:hAnsi="Times New Roman" w:cs="Times New Roman"/>
+        </w:rPr>
+      </w:pPr>
+      <w:r>
+        <w:rPr>
+          <w:rFonts w:ascii="Times New Roman" w:hAnsi="Times New Roman" w:cs="Times New Roman"/>
+        </w:rPr>
+        <w:t xml:space="preserve">Grew organization from 5 to 40+ members in 2 months </w:t>
+      </w:r>
+    </w:p>
+    <w:p>
+      <w:pPr>
+        <w:pStyle w:val="ListParagraph"/>
+        <w:numPr>
+          <w:ilvl w:val="0"/>
+          <w:numId w:val="2"/>
+        </w:numPr>
+        <w:spacing w:after="0"/>
+        <w:rPr>
+          <w:rFonts w:ascii="Times New Roman" w:hAnsi="Times New Roman" w:cs="Times New Roman"/>
+        </w:rPr>
+      </w:pPr>
+      <w:r>
+        <w:rPr>
+          <w:rFonts w:ascii="Times New Roman" w:hAnsi="Times New Roman" w:cs="Times New Roman"/>
+        </w:rPr>
+        <w:t>Leveraged social media marketing to amass membership, tracking over 15 key marketing statistics through Excel</w:t>
+      </w:r>
+    </w:p>
+    <w:p>
+      <w:pPr>
+        <w:tabs>
+          <w:tab w:val="right" w:pos="12240"/>
+        </w:tabs>
+        <w:spacing w:after="0"/>
+        <w:rPr>
+          <w:rFonts w:ascii="Times New Roman" w:hAnsi="Times New Roman" w:cs="Times New Roman"/>
+        </w:rPr>
+      </w:pPr>
+      <w:r>
+        <w:rPr>
+          <w:rFonts w:ascii="Times New Roman" w:hAnsi="Times New Roman" w:cs="Times New Roman"/>
+          <w:b/>
+          <w:bCs/>
+          <w:iCs/>
+        </w:rPr>
+        <w:t>Baptist Collegiate Ministry</w:t>
+      </w:r>
+      <w:r>
+        <w:rPr>
+          <w:rFonts w:ascii="Times New Roman" w:hAnsi="Times New Roman" w:cs="Times New Roman"/>
+          <w:iCs/>
+        </w:rPr>
+        <w:t>,</w:t>
+      </w:r>
+      <w:r>
+        <w:rPr>
+          <w:rFonts w:ascii="Times New Roman" w:hAnsi="Times New Roman" w:cs="Times New Roman"/>
+          <w:b/>
+        </w:rPr>
+        <w:t xml:space="preserve"> </w:t>
+      </w:r>
+      <w:r>
+        <w:rPr>
+          <w:rFonts w:ascii="Times New Roman" w:hAnsi="Times New Roman" w:cs="Times New Roman"/>
+          <w:bCs/>
+          <w:i/>
+          <w:iCs/>
+        </w:rPr>
+        <w:t>Team Leader/Vice President</w:t>
+      </w:r>
+      <w:r>
+        <w:rPr>
+          <w:rFonts w:ascii="Times New Roman" w:hAnsi="Times New Roman" w:cs="Times New Roman"/>
+        </w:rPr>
+        <w:tab/>
+      </w:r>
+      <w:r>
+        <w:rPr>
+          <w:rFonts w:ascii="Times New Roman" w:hAnsi="Times New Roman" w:cs="Times New Roman"/>
+        </w:rPr>
+        <w:t>January 2024-Current</w:t>
+      </w:r>
+    </w:p>
+    <w:p>
+      <w:pPr>
+        <w:pStyle w:val="ListParagraph"/>
+        <w:numPr>
+          <w:ilvl w:val="0"/>
+          <w:numId w:val="2"/>
+        </w:numPr>
+        <w:spacing w:after="0"/>
+        <w:rPr>
+          <w:rFonts w:ascii="Times New Roman" w:hAnsi="Times New Roman" w:cs="Times New Roman"/>
+        </w:rPr>
+      </w:pPr>
+      <w:r>
+        <w:rPr>
+          <w:rFonts w:ascii="Times New Roman" w:hAnsi="Times New Roman" w:cs="Times New Roman"/>
+        </w:rPr>
+        <w:t>Led and planned monthly meetings</w:t>
+      </w:r>
+      <w:r>
+        <w:rPr>
+          <w:rFonts w:ascii="Times New Roman" w:hAnsi="Times New Roman" w:cs="Times New Roman"/>
+        </w:rPr>
+        <w:t xml:space="preserve"> with 20 group leaders</w:t>
+      </w:r>
+      <w:r>
+        <w:rPr>
+          <w:rFonts w:ascii="Times New Roman" w:hAnsi="Times New Roman" w:cs="Times New Roman"/>
+        </w:rPr>
+        <w:t xml:space="preserve"> to emphasize primary mission objectives</w:t>
+      </w:r>
+    </w:p>
+    <w:p>
+      <w:pPr>
+        <w:pStyle w:val="ListParagraph"/>
+        <w:numPr>
+          <w:ilvl w:val="0"/>
+          <w:numId w:val="2"/>
+        </w:numPr>
+        <w:spacing w:after="0"/>
+        <w:rPr>
+          <w:rFonts w:ascii="Times New Roman" w:hAnsi="Times New Roman" w:cs="Times New Roman"/>
+        </w:rPr>
+      </w:pPr>
+      <w:r>
+        <w:rPr>
+          <w:rFonts w:ascii="Times New Roman" w:hAnsi="Times New Roman" w:cs="Times New Roman"/>
+        </w:rPr>
+        <w:t>Utilized predictive modeling in Excel to determine proper expenditures for outreach events</w:t>
+      </w:r>
+    </w:p>
+    <w:p>
+      <w:pPr>
+        <w:pStyle w:val="ListParagraph"/>
+        <w:numPr>
+          <w:ilvl w:val="0"/>
+          <w:numId w:val="2"/>
+        </w:numPr>
+        <w:spacing w:after="0"/>
+        <w:rPr>
+          <w:rFonts w:ascii="Times New Roman" w:hAnsi="Times New Roman" w:cs="Times New Roman"/>
+        </w:rPr>
+      </w:pPr>
+      <w:r>
+        <w:rPr>
+          <w:rFonts w:ascii="Times New Roman" w:hAnsi="Times New Roman" w:cs="Times New Roman"/>
+        </w:rPr>
+        <w:t>Improved public speaking skills by consistently speaking to crowds of 150 people</w:t>
       </w:r>
     </w:p>
     <w:p>
@@ -555,930 +1378,16 @@
     </w:p>
     <w:p>
       <w:pPr>
-        <w:pBdr>
-          <w:bottom w:val="single" w:sz="4" w:space="1" w:color="auto"/>
-        </w:pBdr>
         <w:spacing w:after="0"/>
         <w:rPr>
           <w:rFonts w:ascii="Times New Roman" w:hAnsi="Times New Roman" w:cs="Times New Roman"/>
           <w:bCs/>
-        </w:rPr>
-      </w:pPr>
-    </w:p>
-    <w:p>
-      <w:pPr>
-        <w:pBdr>
-          <w:bottom w:val="single" w:sz="4" w:space="1" w:color="auto"/>
-        </w:pBdr>
-        <w:spacing w:after="0"/>
-        <w:rPr>
-          <w:rFonts w:ascii="Times New Roman" w:hAnsi="Times New Roman" w:cs="Times New Roman"/>
-          <w:b/>
-        </w:rPr>
-      </w:pPr>
-      <w:r>
-        <w:rPr>
-          <w:rFonts w:ascii="Times New Roman" w:hAnsi="Times New Roman" w:cs="Times New Roman"/>
-          <w:b/>
-        </w:rPr>
-        <w:t>LEADERSHIP EXPERIENCE</w:t>
-      </w:r>
-    </w:p>
-    <w:p>
-      <w:pPr>
-        <w:tabs>
-          <w:tab w:val="right" w:pos="12240"/>
-        </w:tabs>
-        <w:spacing w:after="0"/>
-        <w:rPr>
-          <w:rFonts w:ascii="Times New Roman" w:hAnsi="Times New Roman" w:cs="Times New Roman"/>
-        </w:rPr>
-      </w:pPr>
-      <w:r>
-        <w:rPr>
-          <w:rFonts w:ascii="Times New Roman" w:hAnsi="Times New Roman" w:cs="Times New Roman"/>
-          <w:b/>
-          <w:bCs/>
-          <w:iCs/>
-        </w:rPr>
-        <w:t>Christian Business Society</w:t>
-      </w:r>
-      <w:r>
-        <w:rPr>
-          <w:rFonts w:ascii="Times New Roman" w:hAnsi="Times New Roman" w:cs="Times New Roman"/>
-          <w:iCs/>
-        </w:rPr>
-        <w:t>,</w:t>
-      </w:r>
-      <w:r>
-        <w:rPr>
-          <w:rFonts w:ascii="Times New Roman" w:hAnsi="Times New Roman" w:cs="Times New Roman"/>
-          <w:b/>
-        </w:rPr>
-        <w:t xml:space="preserve"> </w:t>
-      </w:r>
-      <w:r>
-        <w:rPr>
-          <w:rFonts w:ascii="Times New Roman" w:hAnsi="Times New Roman" w:cs="Times New Roman"/>
-          <w:bCs/>
-          <w:i/>
-          <w:iCs/>
-        </w:rPr>
-        <w:t>Founder/President</w:t>
-      </w:r>
-      <w:r>
-        <w:rPr>
-          <w:rFonts w:ascii="Times New Roman" w:hAnsi="Times New Roman" w:cs="Times New Roman"/>
-        </w:rPr>
-        <w:tab/>
-      </w:r>
-      <w:r>
-        <w:rPr>
-          <w:rFonts w:ascii="Times New Roman" w:hAnsi="Times New Roman" w:cs="Times New Roman"/>
-        </w:rPr>
-        <w:t>May 2025-</w:t>
-      </w:r>
-      <w:r>
-        <w:rPr>
-          <w:rFonts w:ascii="Times New Roman" w:hAnsi="Times New Roman" w:cs="Times New Roman"/>
-        </w:rPr>
-        <w:t>Current</w:t>
-      </w:r>
-    </w:p>
-    <w:p>
-      <w:pPr>
-        <w:pStyle w:val="ListParagraph"/>
-        <w:numPr>
-          <w:ilvl w:val="0"/>
-          <w:numId w:val="2"/>
-        </w:numPr>
-        <w:spacing w:after="0"/>
-        <w:rPr>
-          <w:rFonts w:ascii="Times New Roman" w:hAnsi="Times New Roman" w:cs="Times New Roman"/>
-        </w:rPr>
-      </w:pPr>
-      <w:r>
-        <w:rPr>
-          <w:rFonts w:ascii="Times New Roman" w:hAnsi="Times New Roman" w:cs="Times New Roman"/>
-        </w:rPr>
-        <w:t>Founded, established, and successfully launched student organization</w:t>
-      </w:r>
-      <w:r>
-        <w:rPr>
-          <w:rFonts w:ascii="Times New Roman" w:hAnsi="Times New Roman" w:cs="Times New Roman"/>
-        </w:rPr>
-        <w:t xml:space="preserve">, hosting more than </w:t>
-      </w:r>
-      <w:r>
-        <w:rPr>
-          <w:rFonts w:ascii="Times New Roman" w:hAnsi="Times New Roman" w:cs="Times New Roman"/>
-        </w:rPr>
-        <w:t>4</w:t>
-      </w:r>
-      <w:r>
-        <w:rPr>
-          <w:rFonts w:ascii="Times New Roman" w:hAnsi="Times New Roman" w:cs="Times New Roman"/>
-        </w:rPr>
-        <w:t xml:space="preserve"> business professional speakers in the first semester</w:t>
-      </w:r>
-    </w:p>
-    <w:p>
-      <w:pPr>
-        <w:pStyle w:val="ListParagraph"/>
-        <w:numPr>
-          <w:ilvl w:val="0"/>
-          <w:numId w:val="2"/>
-        </w:numPr>
-        <w:spacing w:after="0"/>
-        <w:rPr>
-          <w:rFonts w:ascii="Times New Roman" w:hAnsi="Times New Roman" w:cs="Times New Roman"/>
-        </w:rPr>
-      </w:pPr>
-      <w:r>
-        <w:rPr>
-          <w:rFonts w:ascii="Times New Roman" w:hAnsi="Times New Roman" w:cs="Times New Roman"/>
-        </w:rPr>
-        <w:t xml:space="preserve">Grew organization from 5 to 40+ members in 2 months </w:t>
-      </w:r>
-    </w:p>
-    <w:p>
-      <w:pPr>
-        <w:pStyle w:val="ListParagraph"/>
-        <w:numPr>
-          <w:ilvl w:val="0"/>
-          <w:numId w:val="2"/>
-        </w:numPr>
-        <w:spacing w:after="0"/>
-        <w:rPr>
-          <w:rFonts w:ascii="Times New Roman" w:hAnsi="Times New Roman" w:cs="Times New Roman"/>
-        </w:rPr>
-      </w:pPr>
-      <w:r>
-        <w:rPr>
-          <w:rFonts w:ascii="Times New Roman" w:hAnsi="Times New Roman" w:cs="Times New Roman"/>
-        </w:rPr>
-        <w:t>Leveraged</w:t>
-      </w:r>
-      <w:r>
-        <w:rPr>
-          <w:rFonts w:ascii="Times New Roman" w:hAnsi="Times New Roman" w:cs="Times New Roman"/>
-        </w:rPr>
-        <w:t xml:space="preserve"> social media marketing to amass membership, tracking </w:t>
-      </w:r>
-      <w:r>
-        <w:rPr>
-          <w:rFonts w:ascii="Times New Roman" w:hAnsi="Times New Roman" w:cs="Times New Roman"/>
-        </w:rPr>
-        <w:t>over 15</w:t>
-      </w:r>
-      <w:r>
-        <w:rPr>
-          <w:rFonts w:ascii="Times New Roman" w:hAnsi="Times New Roman" w:cs="Times New Roman"/>
-        </w:rPr>
-        <w:t xml:space="preserve"> key marketing statistics</w:t>
-      </w:r>
-      <w:r>
-        <w:rPr>
-          <w:rFonts w:ascii="Times New Roman" w:hAnsi="Times New Roman" w:cs="Times New Roman"/>
-        </w:rPr>
-        <w:t xml:space="preserve"> through Excel</w:t>
-      </w:r>
-    </w:p>
-    <w:p>
-      <w:pPr>
-        <w:tabs>
-          <w:tab w:val="right" w:pos="12240"/>
-        </w:tabs>
-        <w:spacing w:after="0"/>
-        <w:rPr>
-          <w:rFonts w:ascii="Times New Roman" w:hAnsi="Times New Roman" w:cs="Times New Roman"/>
-        </w:rPr>
-      </w:pPr>
-      <w:r>
-        <w:rPr>
-          <w:rFonts w:ascii="Times New Roman" w:hAnsi="Times New Roman" w:cs="Times New Roman"/>
-          <w:b/>
-          <w:bCs/>
-          <w:iCs/>
-        </w:rPr>
-        <w:t>Baptist Collegiate Ministry</w:t>
-      </w:r>
-      <w:r>
-        <w:rPr>
-          <w:rFonts w:ascii="Times New Roman" w:hAnsi="Times New Roman" w:cs="Times New Roman"/>
-          <w:iCs/>
-        </w:rPr>
-        <w:t>,</w:t>
-      </w:r>
-      <w:r>
-        <w:rPr>
-          <w:rFonts w:ascii="Times New Roman" w:hAnsi="Times New Roman" w:cs="Times New Roman"/>
-          <w:b/>
-        </w:rPr>
-        <w:t xml:space="preserve"> </w:t>
-      </w:r>
-      <w:r>
-        <w:rPr>
-          <w:rFonts w:ascii="Times New Roman" w:hAnsi="Times New Roman" w:cs="Times New Roman"/>
-          <w:bCs/>
-          <w:i/>
-          <w:iCs/>
-        </w:rPr>
-        <w:t>Team Leader/Vice President</w:t>
-      </w:r>
-      <w:r>
-        <w:rPr>
-          <w:rFonts w:ascii="Times New Roman" w:hAnsi="Times New Roman" w:cs="Times New Roman"/>
-        </w:rPr>
-        <w:tab/>
-      </w:r>
-      <w:r>
-        <w:rPr>
-          <w:rFonts w:ascii="Times New Roman" w:hAnsi="Times New Roman" w:cs="Times New Roman"/>
-        </w:rPr>
-        <w:t>January 2024-</w:t>
-      </w:r>
-      <w:r>
-        <w:rPr>
-          <w:rFonts w:ascii="Times New Roman" w:hAnsi="Times New Roman" w:cs="Times New Roman"/>
-        </w:rPr>
-        <w:t>Current</w:t>
-      </w:r>
-    </w:p>
-    <w:p>
-      <w:pPr>
-        <w:pStyle w:val="ListParagraph"/>
-        <w:numPr>
-          <w:ilvl w:val="0"/>
-          <w:numId w:val="2"/>
-        </w:numPr>
-        <w:spacing w:after="0"/>
-        <w:rPr>
-          <w:rFonts w:ascii="Times New Roman" w:hAnsi="Times New Roman" w:cs="Times New Roman"/>
-        </w:rPr>
-      </w:pPr>
-      <w:r>
-        <w:rPr>
-          <w:rFonts w:ascii="Times New Roman" w:hAnsi="Times New Roman" w:cs="Times New Roman"/>
-        </w:rPr>
-        <w:t>Led and planned monthly meetings</w:t>
-      </w:r>
-      <w:r>
-        <w:rPr>
-          <w:rFonts w:ascii="Times New Roman" w:hAnsi="Times New Roman" w:cs="Times New Roman"/>
-        </w:rPr>
-        <w:t xml:space="preserve"> with 20 group leaders</w:t>
-      </w:r>
-      <w:r>
-        <w:rPr>
-          <w:rFonts w:ascii="Times New Roman" w:hAnsi="Times New Roman" w:cs="Times New Roman"/>
-        </w:rPr>
-        <w:t xml:space="preserve"> to emphasize primary mission objectives</w:t>
-      </w:r>
-    </w:p>
-    <w:p>
-      <w:pPr>
-        <w:pStyle w:val="ListParagraph"/>
-        <w:numPr>
-          <w:ilvl w:val="0"/>
-          <w:numId w:val="2"/>
-        </w:numPr>
-        <w:spacing w:after="0"/>
-        <w:rPr>
-          <w:rFonts w:ascii="Times New Roman" w:hAnsi="Times New Roman" w:cs="Times New Roman"/>
-        </w:rPr>
-      </w:pPr>
-      <w:r>
-        <w:rPr>
-          <w:rFonts w:ascii="Times New Roman" w:hAnsi="Times New Roman" w:cs="Times New Roman"/>
-        </w:rPr>
-        <w:t xml:space="preserve">Utilized predictive modeling </w:t>
-      </w:r>
-      <w:r>
-        <w:rPr>
-          <w:rFonts w:ascii="Times New Roman" w:hAnsi="Times New Roman" w:cs="Times New Roman"/>
-        </w:rPr>
-        <w:t xml:space="preserve">in Excel </w:t>
-      </w:r>
-      <w:r>
-        <w:rPr>
-          <w:rFonts w:ascii="Times New Roman" w:hAnsi="Times New Roman" w:cs="Times New Roman"/>
-        </w:rPr>
-        <w:t xml:space="preserve">to determine proper expenditures for </w:t>
-      </w:r>
-      <w:r>
-        <w:rPr>
-          <w:rFonts w:ascii="Times New Roman" w:hAnsi="Times New Roman" w:cs="Times New Roman"/>
-        </w:rPr>
-        <w:t xml:space="preserve">outreach </w:t>
-      </w:r>
-      <w:r>
-        <w:rPr>
-          <w:rFonts w:ascii="Times New Roman" w:hAnsi="Times New Roman" w:cs="Times New Roman"/>
-        </w:rPr>
-        <w:t>events</w:t>
-      </w:r>
-    </w:p>
-    <w:p>
-      <w:pPr>
-        <w:pStyle w:val="ListParagraph"/>
-        <w:numPr>
-          <w:ilvl w:val="0"/>
-          <w:numId w:val="2"/>
-        </w:numPr>
-        <w:spacing w:after="0"/>
-        <w:rPr>
-          <w:rFonts w:ascii="Times New Roman" w:hAnsi="Times New Roman" w:cs="Times New Roman"/>
-        </w:rPr>
-      </w:pPr>
-      <w:r>
-        <w:rPr>
-          <w:rFonts w:ascii="Times New Roman" w:hAnsi="Times New Roman" w:cs="Times New Roman"/>
-        </w:rPr>
-        <w:t>Improved</w:t>
-      </w:r>
-      <w:r>
-        <w:rPr>
-          <w:rFonts w:ascii="Times New Roman" w:hAnsi="Times New Roman" w:cs="Times New Roman"/>
-        </w:rPr>
-        <w:t xml:space="preserve"> public speaking skills by consistently speaking to crowds of 150 people</w:t>
-      </w:r>
-    </w:p>
-    <w:p>
-      <w:pPr>
-        <w:spacing w:after="0"/>
-        <w:rPr>
-          <w:rFonts w:ascii="Times New Roman" w:hAnsi="Times New Roman" w:cs="Times New Roman"/>
-        </w:rPr>
-      </w:pPr>
-    </w:p>
-    <w:p>
-      <w:pPr>
-        <w:pBdr>
-          <w:bottom w:val="single" w:sz="4" w:space="1" w:color="auto"/>
-        </w:pBdr>
-        <w:spacing w:after="0"/>
-        <w:rPr>
-          <w:rFonts w:ascii="Times New Roman" w:hAnsi="Times New Roman" w:cs="Times New Roman"/>
-          <w:b/>
-        </w:rPr>
-      </w:pPr>
-      <w:r>
-        <w:rPr>
-          <w:rFonts w:ascii="Times New Roman" w:hAnsi="Times New Roman" w:cs="Times New Roman"/>
-          <w:b/>
-        </w:rPr>
-        <w:t>PROJECT</w:t>
-      </w:r>
-      <w:r>
-        <w:rPr>
-          <w:rFonts w:ascii="Times New Roman" w:hAnsi="Times New Roman" w:cs="Times New Roman"/>
-          <w:b/>
-        </w:rPr>
-        <w:t>S</w:t>
-      </w:r>
-    </w:p>
-    <w:p>
-      <w:pPr>
-        <w:tabs>
-          <w:tab w:val="right" w:pos="12240"/>
-        </w:tabs>
-        <w:spacing w:after="0"/>
-        <w:rPr>
-          <w:rFonts w:ascii="Times New Roman" w:hAnsi="Times New Roman" w:cs="Times New Roman"/>
-        </w:rPr>
-      </w:pPr>
-      <w:r>
-        <w:rPr>
-          <w:rFonts w:ascii="Times New Roman" w:hAnsi="Times New Roman" w:cs="Times New Roman"/>
-          <w:b/>
-        </w:rPr>
-        <w:t>Financial Learning</w:t>
-      </w:r>
-      <w:r>
-        <w:rPr>
-          <w:rFonts w:ascii="Times New Roman" w:hAnsi="Times New Roman" w:cs="Times New Roman"/>
-        </w:rPr>
-        <w:t>,</w:t>
-      </w:r>
-      <w:r>
-        <w:rPr>
-          <w:rFonts w:ascii="Times New Roman" w:hAnsi="Times New Roman" w:cs="Times New Roman"/>
-        </w:rPr>
-        <w:t xml:space="preserve"> </w:t>
-      </w:r>
-      <w:proofErr w:type="spellStart"/>
-      <w:r>
-        <w:rPr>
-          <w:rFonts w:ascii="Times New Roman" w:hAnsi="Times New Roman" w:cs="Times New Roman"/>
-          <w:i/>
-        </w:rPr>
-        <w:t>UGAHacksX</w:t>
-      </w:r>
-      <w:proofErr w:type="spellEnd"/>
-      <w:r>
-        <w:rPr>
-          <w:rFonts w:ascii="Times New Roman" w:hAnsi="Times New Roman" w:cs="Times New Roman"/>
-          <w:i/>
-        </w:rPr>
-        <w:t xml:space="preserve"> Hackathon</w:t>
-      </w:r>
-      <w:r>
-        <w:rPr>
-          <w:rFonts w:ascii="Times New Roman" w:hAnsi="Times New Roman" w:cs="Times New Roman"/>
-        </w:rPr>
-        <w:tab/>
-      </w:r>
-      <w:r>
-        <w:rPr>
-          <w:rFonts w:ascii="Times New Roman" w:hAnsi="Times New Roman" w:cs="Times New Roman"/>
-        </w:rPr>
-        <w:t>February 7-9, 2025</w:t>
-      </w:r>
-    </w:p>
-    <w:p>
-      <w:pPr>
-        <w:pStyle w:val="ListParagraph"/>
-        <w:numPr>
-          <w:ilvl w:val="0"/>
-          <w:numId w:val="2"/>
-        </w:numPr>
-        <w:spacing w:after="0"/>
-        <w:rPr>
-          <w:rFonts w:ascii="Times New Roman" w:hAnsi="Times New Roman" w:cs="Times New Roman"/>
-        </w:rPr>
-      </w:pPr>
-      <w:r>
-        <w:rPr>
-          <w:rFonts w:ascii="Times New Roman" w:hAnsi="Times New Roman" w:cs="Times New Roman"/>
-        </w:rPr>
-        <w:t>Planned and built a fully featured app in 36 hours</w:t>
-      </w:r>
-    </w:p>
-    <w:p>
-      <w:pPr>
-        <w:pStyle w:val="ListParagraph"/>
-        <w:numPr>
-          <w:ilvl w:val="0"/>
-          <w:numId w:val="2"/>
-        </w:numPr>
-        <w:spacing w:after="0"/>
-        <w:rPr>
-          <w:rFonts w:ascii="Times New Roman" w:hAnsi="Times New Roman" w:cs="Times New Roman"/>
-        </w:rPr>
-      </w:pPr>
-      <w:r>
-        <w:rPr>
-          <w:rFonts w:ascii="Times New Roman" w:hAnsi="Times New Roman" w:cs="Times New Roman"/>
-        </w:rPr>
-        <w:t>Collaborated with a partner to divide work and execute plans</w:t>
-      </w:r>
-    </w:p>
-    <w:p>
-      <w:pPr>
-        <w:pStyle w:val="ListParagraph"/>
-        <w:numPr>
-          <w:ilvl w:val="0"/>
-          <w:numId w:val="2"/>
-        </w:numPr>
-        <w:spacing w:after="0"/>
-        <w:rPr>
-          <w:rFonts w:ascii="Times New Roman" w:hAnsi="Times New Roman" w:cs="Times New Roman"/>
-        </w:rPr>
-      </w:pPr>
-      <w:r>
-        <w:rPr>
-          <w:rFonts w:ascii="Times New Roman" w:hAnsi="Times New Roman" w:cs="Times New Roman"/>
-        </w:rPr>
-        <w:t xml:space="preserve">Operated in </w:t>
-      </w:r>
-      <w:r>
-        <w:rPr>
-          <w:rFonts w:ascii="Times New Roman" w:hAnsi="Times New Roman" w:cs="Times New Roman"/>
-        </w:rPr>
-        <w:t>JavaScript</w:t>
-      </w:r>
-      <w:r>
-        <w:rPr>
-          <w:rFonts w:ascii="Times New Roman" w:hAnsi="Times New Roman" w:cs="Times New Roman"/>
-        </w:rPr>
-        <w:t>, HTML, and CSS.</w:t>
-      </w:r>
-    </w:p>
-    <w:p>
-      <w:pPr>
-        <w:tabs>
-          <w:tab w:val="right" w:pos="12240"/>
-        </w:tabs>
-        <w:spacing w:after="0"/>
-        <w:rPr>
-          <w:rFonts w:ascii="Times New Roman" w:hAnsi="Times New Roman" w:cs="Times New Roman"/>
-        </w:rPr>
-      </w:pPr>
-      <w:r>
-        <w:rPr>
-          <w:rFonts w:ascii="Times New Roman" w:hAnsi="Times New Roman" w:cs="Times New Roman"/>
-          <w:b/>
-        </w:rPr>
-        <w:t>NHL Hometown Weather</w:t>
-      </w:r>
-      <w:r>
-        <w:rPr>
-          <w:rFonts w:ascii="Times New Roman" w:hAnsi="Times New Roman" w:cs="Times New Roman"/>
-        </w:rPr>
-        <w:t xml:space="preserve">, </w:t>
-      </w:r>
-      <w:r>
-        <w:rPr>
-          <w:rFonts w:ascii="Times New Roman" w:hAnsi="Times New Roman" w:cs="Times New Roman"/>
-          <w:i/>
-        </w:rPr>
-        <w:t>CSCI1302 Final Project</w:t>
-      </w:r>
-      <w:r>
-        <w:rPr>
-          <w:rFonts w:ascii="Times New Roman" w:hAnsi="Times New Roman" w:cs="Times New Roman"/>
-        </w:rPr>
-        <w:tab/>
-      </w:r>
-      <w:r>
-        <w:rPr>
-          <w:rFonts w:ascii="Times New Roman" w:hAnsi="Times New Roman" w:cs="Times New Roman"/>
-        </w:rPr>
-        <w:t>May 2024</w:t>
-      </w:r>
-    </w:p>
-    <w:p>
-      <w:pPr>
-        <w:pStyle w:val="ListParagraph"/>
-        <w:numPr>
-          <w:ilvl w:val="0"/>
-          <w:numId w:val="2"/>
-        </w:numPr>
-        <w:spacing w:after="0"/>
-        <w:rPr>
-          <w:rFonts w:ascii="Times New Roman" w:hAnsi="Times New Roman" w:cs="Times New Roman"/>
-        </w:rPr>
-      </w:pPr>
-      <w:r>
-        <w:rPr>
-          <w:rFonts w:ascii="Times New Roman" w:hAnsi="Times New Roman" w:cs="Times New Roman"/>
-        </w:rPr>
-        <w:t xml:space="preserve">Developed an API integration pipeline to merge </w:t>
-      </w:r>
-      <w:r>
-        <w:rPr>
-          <w:rFonts w:ascii="Times New Roman" w:hAnsi="Times New Roman" w:cs="Times New Roman"/>
-        </w:rPr>
-        <w:t xml:space="preserve">over 600 </w:t>
-      </w:r>
-      <w:r>
-        <w:rPr>
-          <w:rFonts w:ascii="Times New Roman" w:hAnsi="Times New Roman" w:cs="Times New Roman"/>
-        </w:rPr>
-        <w:t>NHL player</w:t>
-      </w:r>
-      <w:r>
-        <w:rPr>
-          <w:rFonts w:ascii="Times New Roman" w:hAnsi="Times New Roman" w:cs="Times New Roman"/>
-        </w:rPr>
-        <w:t>s’</w:t>
-      </w:r>
-      <w:r>
-        <w:rPr>
-          <w:rFonts w:ascii="Times New Roman" w:hAnsi="Times New Roman" w:cs="Times New Roman"/>
-        </w:rPr>
-        <w:t xml:space="preserve"> data with </w:t>
-      </w:r>
-      <w:r>
-        <w:rPr>
-          <w:rFonts w:ascii="Times New Roman" w:hAnsi="Times New Roman" w:cs="Times New Roman"/>
-        </w:rPr>
-        <w:t xml:space="preserve">over 2,000 locations’ </w:t>
-      </w:r>
-      <w:r>
-        <w:rPr>
-          <w:rFonts w:ascii="Times New Roman" w:hAnsi="Times New Roman" w:cs="Times New Roman"/>
-        </w:rPr>
-        <w:t>weather insights for data analysis.</w:t>
-      </w:r>
-    </w:p>
-    <w:p>
-      <w:pPr>
-        <w:pStyle w:val="ListParagraph"/>
-        <w:numPr>
-          <w:ilvl w:val="0"/>
-          <w:numId w:val="2"/>
-        </w:numPr>
-        <w:spacing w:after="0"/>
-        <w:rPr>
-          <w:rFonts w:ascii="Times New Roman" w:hAnsi="Times New Roman" w:cs="Times New Roman"/>
-        </w:rPr>
-      </w:pPr>
-      <w:r>
-        <w:rPr>
-          <w:rFonts w:ascii="Times New Roman" w:hAnsi="Times New Roman" w:cs="Times New Roman"/>
-        </w:rPr>
-        <w:t>Employed JavaFX for graphics</w:t>
-      </w:r>
-      <w:r>
-        <w:rPr>
-          <w:rFonts w:ascii="Times New Roman" w:hAnsi="Times New Roman" w:cs="Times New Roman"/>
-        </w:rPr>
-        <w:t>,</w:t>
-      </w:r>
-      <w:r>
-        <w:rPr>
-          <w:rFonts w:ascii="Times New Roman" w:hAnsi="Times New Roman" w:cs="Times New Roman"/>
-        </w:rPr>
-        <w:t xml:space="preserve"> calling from over 150 image files based on conditional statements</w:t>
-      </w:r>
-    </w:p>
-    <w:p>
-      <w:pPr>
-        <w:spacing w:after="0"/>
-        <w:rPr>
-          <w:rFonts w:ascii="Times New Roman" w:hAnsi="Times New Roman" w:cs="Times New Roman"/>
-        </w:rPr>
-      </w:pPr>
-    </w:p>
-    <w:p>
-      <w:pPr>
-        <w:pBdr>
-          <w:bottom w:val="single" w:sz="4" w:space="1" w:color="auto"/>
-        </w:pBdr>
-        <w:spacing w:after="0"/>
-        <w:rPr>
-          <w:rFonts w:ascii="Times New Roman" w:hAnsi="Times New Roman" w:cs="Times New Roman"/>
-          <w:b/>
-        </w:rPr>
-      </w:pPr>
-      <w:r>
-        <w:rPr>
-          <w:rFonts w:ascii="Times New Roman" w:hAnsi="Times New Roman" w:cs="Times New Roman"/>
-          <w:b/>
-        </w:rPr>
-        <w:t>SKILLS</w:t>
-      </w:r>
-    </w:p>
-    <w:p>
-      <w:pPr>
-        <w:tabs>
-          <w:tab w:val="center" w:pos="5400"/>
-          <w:tab w:val="center" w:pos="10080"/>
-        </w:tabs>
-        <w:spacing w:after="0"/>
-        <w:rPr>
-          <w:rFonts w:ascii="Times New Roman" w:hAnsi="Times New Roman" w:cs="Times New Roman"/>
-        </w:rPr>
-      </w:pPr>
-      <w:r>
-        <w:rPr>
-          <w:rFonts w:ascii="Times New Roman" w:hAnsi="Times New Roman" w:cs="Times New Roman"/>
-          <w:b/>
-          <w:bCs/>
-        </w:rPr>
-        <w:t>Professional Skills</w:t>
-      </w:r>
-      <w:r>
-        <w:rPr>
-          <w:rFonts w:ascii="Times New Roman" w:hAnsi="Times New Roman" w:cs="Times New Roman"/>
-        </w:rPr>
-        <w:t xml:space="preserve">: </w:t>
-      </w:r>
-      <w:r>
-        <w:rPr>
-          <w:rFonts w:ascii="Times New Roman" w:hAnsi="Times New Roman" w:cs="Times New Roman"/>
-        </w:rPr>
-        <w:t xml:space="preserve">Financial Modeling, </w:t>
-      </w:r>
-      <w:r>
-        <w:rPr>
-          <w:rFonts w:ascii="Times New Roman" w:hAnsi="Times New Roman" w:cs="Times New Roman"/>
-        </w:rPr>
-        <w:t xml:space="preserve">Financial Forecasting, </w:t>
-      </w:r>
-      <w:r>
-        <w:rPr>
-          <w:rFonts w:ascii="Times New Roman" w:hAnsi="Times New Roman" w:cs="Times New Roman"/>
-        </w:rPr>
-        <w:t xml:space="preserve">Algorithmic Trading, Organization Establishment </w:t>
-      </w:r>
-    </w:p>
-    <w:p>
-      <w:pPr>
-        <w:tabs>
-          <w:tab w:val="center" w:pos="5400"/>
-          <w:tab w:val="center" w:pos="10080"/>
-        </w:tabs>
-        <w:spacing w:after="0"/>
-        <w:rPr>
-          <w:rFonts w:ascii="Times New Roman" w:hAnsi="Times New Roman" w:cs="Times New Roman"/>
-        </w:rPr>
-      </w:pPr>
-      <w:r>
-        <w:rPr>
-          <w:rFonts w:ascii="Times New Roman" w:hAnsi="Times New Roman" w:cs="Times New Roman"/>
-          <w:b/>
-          <w:bCs/>
-        </w:rPr>
-        <w:t>Languages and Platforms</w:t>
-      </w:r>
-      <w:r>
-        <w:rPr>
-          <w:rFonts w:ascii="Times New Roman" w:hAnsi="Times New Roman" w:cs="Times New Roman"/>
-        </w:rPr>
-        <w:t xml:space="preserve">: </w:t>
-      </w:r>
-      <w:r>
-        <w:rPr>
-          <w:rFonts w:ascii="Times New Roman" w:hAnsi="Times New Roman" w:cs="Times New Roman"/>
-        </w:rPr>
-        <w:t>Microsoft Excel, Java, C, React, Git, HTML</w:t>
-      </w:r>
-    </w:p>
-    <w:p>
-      <w:pPr>
-        <w:tabs>
-          <w:tab w:val="center" w:pos="5400"/>
-          <w:tab w:val="center" w:pos="10080"/>
-        </w:tabs>
-        <w:spacing w:after="0"/>
-        <w:rPr>
-          <w:rFonts w:ascii="Times New Roman" w:hAnsi="Times New Roman" w:cs="Times New Roman"/>
-        </w:rPr>
-      </w:pPr>
-      <w:r>
-        <w:rPr>
-          <w:rFonts w:ascii="Times New Roman" w:hAnsi="Times New Roman" w:cs="Times New Roman"/>
-          <w:b/>
-          <w:bCs/>
-        </w:rPr>
-        <w:t>Programming Skills</w:t>
-      </w:r>
-      <w:r>
-        <w:rPr>
-          <w:rFonts w:ascii="Times New Roman" w:hAnsi="Times New Roman" w:cs="Times New Roman"/>
-        </w:rPr>
-        <w:t xml:space="preserve">: </w:t>
-      </w:r>
-      <w:r>
-        <w:rPr>
-          <w:rFonts w:ascii="Times New Roman" w:hAnsi="Times New Roman" w:cs="Times New Roman"/>
-        </w:rPr>
-        <w:t>Software Development, Object-Oriented Programming, Parallel Programming</w:t>
-      </w:r>
-    </w:p>
-    <w:p>
-      <w:pPr>
-        <w:pBdr>
-          <w:bottom w:val="single" w:sz="4" w:space="1" w:color="auto"/>
-        </w:pBdr>
-        <w:spacing w:after="0"/>
-        <w:rPr>
-          <w:rFonts w:ascii="Times New Roman" w:hAnsi="Times New Roman" w:cs="Times New Roman"/>
-        </w:rPr>
-      </w:pPr>
-    </w:p>
-    <w:p>
-      <w:pPr>
-        <w:pBdr>
-          <w:bottom w:val="single" w:sz="4" w:space="1" w:color="auto"/>
-        </w:pBdr>
-        <w:spacing w:after="0"/>
-        <w:rPr>
-          <w:rFonts w:ascii="Times New Roman" w:hAnsi="Times New Roman" w:cs="Times New Roman"/>
-          <w:b/>
-        </w:rPr>
-      </w:pPr>
-      <w:r>
-        <w:rPr>
-          <w:rFonts w:ascii="Times New Roman" w:hAnsi="Times New Roman" w:cs="Times New Roman"/>
-          <w:b/>
-        </w:rPr>
-        <w:t>HONORS AND AWARDS</w:t>
-      </w:r>
-    </w:p>
-    <w:p>
-      <w:pPr>
-        <w:tabs>
-          <w:tab w:val="right" w:pos="12240"/>
-        </w:tabs>
-        <w:spacing w:after="0"/>
-        <w:rPr>
-          <w:rFonts w:ascii="Times New Roman" w:hAnsi="Times New Roman" w:cs="Times New Roman"/>
-        </w:rPr>
-      </w:pPr>
-      <w:r>
-        <w:rPr>
-          <w:rFonts w:ascii="Times New Roman" w:hAnsi="Times New Roman" w:cs="Times New Roman"/>
-          <w:b/>
-          <w:bCs/>
-        </w:rPr>
-        <w:t>Dean's</w:t>
-      </w:r>
-      <w:r>
-        <w:rPr>
-          <w:rFonts w:ascii="Times New Roman" w:hAnsi="Times New Roman" w:cs="Times New Roman"/>
-          <w:b/>
-          <w:bCs/>
-        </w:rPr>
-        <w:t xml:space="preserve"> List</w:t>
-      </w:r>
-      <w:r>
-        <w:rPr>
-          <w:rFonts w:ascii="Times New Roman" w:hAnsi="Times New Roman" w:cs="Times New Roman"/>
-        </w:rPr>
-        <w:t xml:space="preserve">, </w:t>
-      </w:r>
-      <w:r>
-        <w:rPr>
-          <w:rFonts w:ascii="Times New Roman" w:hAnsi="Times New Roman" w:cs="Times New Roman"/>
-          <w:i/>
-          <w:iCs/>
-        </w:rPr>
-        <w:t xml:space="preserve">University of </w:t>
-      </w:r>
-      <w:r>
-        <w:rPr>
-          <w:rFonts w:ascii="Times New Roman" w:hAnsi="Times New Roman" w:cs="Times New Roman"/>
-          <w:i/>
-          <w:iCs/>
-        </w:rPr>
-        <w:t>Georgia</w:t>
-      </w:r>
-      <w:r>
-        <w:rPr>
-          <w:rFonts w:ascii="Times New Roman" w:hAnsi="Times New Roman" w:cs="Times New Roman"/>
-        </w:rPr>
-        <w:tab/>
-      </w:r>
-      <w:r>
-        <w:rPr>
-          <w:rFonts w:ascii="Times New Roman" w:hAnsi="Times New Roman" w:cs="Times New Roman"/>
-        </w:rPr>
-        <w:t>May 2024</w:t>
-      </w:r>
-    </w:p>
-    <w:p>
-      <w:pPr>
-        <w:tabs>
-          <w:tab w:val="right" w:pos="12240"/>
-        </w:tabs>
-        <w:spacing w:after="0"/>
-        <w:rPr>
-          <w:rFonts w:ascii="Times New Roman" w:hAnsi="Times New Roman" w:cs="Times New Roman"/>
-        </w:rPr>
-      </w:pPr>
-      <w:r>
-        <w:rPr>
-          <w:rFonts w:ascii="Times New Roman" w:hAnsi="Times New Roman" w:cs="Times New Roman"/>
-          <w:b/>
-          <w:bCs/>
-        </w:rPr>
-        <w:t>Zell Miller Scholarship</w:t>
-      </w:r>
-      <w:r>
-        <w:rPr>
-          <w:rFonts w:ascii="Times New Roman" w:hAnsi="Times New Roman" w:cs="Times New Roman"/>
-        </w:rPr>
-        <w:t xml:space="preserve">, </w:t>
-      </w:r>
-      <w:r>
-        <w:rPr>
-          <w:rFonts w:ascii="Times New Roman" w:hAnsi="Times New Roman" w:cs="Times New Roman"/>
-          <w:i/>
-          <w:iCs/>
-        </w:rPr>
-        <w:t>Georgia Student Finance Committee</w:t>
-      </w:r>
-      <w:r>
-        <w:rPr>
-          <w:rFonts w:ascii="Times New Roman" w:hAnsi="Times New Roman" w:cs="Times New Roman"/>
-        </w:rPr>
-        <w:tab/>
-      </w:r>
-      <w:r>
-        <w:rPr>
-          <w:rFonts w:ascii="Times New Roman" w:hAnsi="Times New Roman" w:cs="Times New Roman"/>
-        </w:rPr>
-        <w:t>May 2023</w:t>
-      </w:r>
-    </w:p>
-    <w:p>
-      <w:pPr>
-        <w:tabs>
-          <w:tab w:val="right" w:pos="12240"/>
-        </w:tabs>
-        <w:spacing w:after="0"/>
-        <w:rPr>
-          <w:rFonts w:ascii="Times New Roman" w:hAnsi="Times New Roman" w:cs="Times New Roman"/>
         </w:rPr>
       </w:pPr>
     </w:p>
     <w:sectPr>
       <w:pgSz w:w="12240" w:h="15840"/>
-      <w:pgMar w:top="720" w:right="720" w:bottom="720" w:left="720" w:header="720" w:footer="720" w:gutter="0"/>
+      <w:pgMar w:top="360" w:right="720" w:bottom="720" w:left="720" w:header="720" w:footer="720" w:gutter="0"/>
       <w:cols w:space="720"/>
       <w:docGrid w:linePitch="360"/>
     </w:sectPr>
@@ -2412,6 +2321,29 @@
       <w:szCs w:val="18"/>
     </w:rPr>
   </w:style>
+  <w:style w:type="character" w:styleId="Hyperlink">
+    <w:name w:val="Hyperlink"/>
+    <w:basedOn w:val="DefaultParagraphFont"/>
+    <w:uiPriority w:val="99"/>
+    <w:unhideWhenUsed/>
+    <w:rsid w:val="00922942"/>
+    <w:rPr>
+      <w:color w:val="0563C1" w:themeColor="hyperlink"/>
+      <w:u w:val="single"/>
+    </w:rPr>
+  </w:style>
+  <w:style w:type="character" w:styleId="UnresolvedMention">
+    <w:name w:val="Unresolved Mention"/>
+    <w:basedOn w:val="DefaultParagraphFont"/>
+    <w:uiPriority w:val="99"/>
+    <w:semiHidden/>
+    <w:unhideWhenUsed/>
+    <w:rsid w:val="00922942"/>
+    <w:rPr>
+      <w:color w:val="605E5C"/>
+      <w:shd w:val="clear" w:color="auto" w:fill="E1DFDD"/>
+    </w:rPr>
+  </w:style>
 </w:styles>
 </file>
 
